--- a/Manual de usuario.docx
+++ b/Manual de usuario.docx
@@ -5,8 +5,16 @@
     <w:p>
       <w:pPr>
         <w:jc w:val="center"/>
-      </w:pPr>
-      <w:r>
+        <w:rPr>
+          <w:b/>
+          <w:bCs/>
+        </w:rPr>
+      </w:pPr>
+      <w:r>
+        <w:rPr>
+          <w:b/>
+          <w:bCs/>
+        </w:rPr>
         <w:t>MANUAL DE USUARIO</w:t>
       </w:r>
     </w:p>
@@ -231,14 +239,11 @@
     </w:p>
     <w:p>
       <w:r>
-        <w:rPr>
-          <w:noProof/>
-        </w:rPr>
         <w:drawing>
-          <wp:inline distT="0" distB="0" distL="0" distR="0" wp14:anchorId="56F542F4" wp14:editId="035D259E">
-            <wp:extent cx="5400675" cy="1962160"/>
-            <wp:effectExtent l="0" t="0" r="0" b="0"/>
-            <wp:docPr id="6" name="Imagen 6"/>
+          <wp:inline distT="0" distB="0" distL="0" distR="0" wp14:anchorId="79948659" wp14:editId="064FFEA5">
+            <wp:extent cx="5612130" cy="1945005"/>
+            <wp:effectExtent l="0" t="0" r="7620" b="0"/>
+            <wp:docPr id="2" name="Imagen 2"/>
             <wp:cNvGraphicFramePr>
               <a:graphicFrameLocks xmlns:a="http://schemas.openxmlformats.org/drawingml/2006/main" noChangeAspect="1"/>
             </wp:cNvGraphicFramePr>
@@ -258,7 +263,7 @@
                   <pic:spPr>
                     <a:xfrm>
                       <a:off x="0" y="0"/>
-                      <a:ext cx="5414462" cy="1967169"/>
+                      <a:ext cx="5612130" cy="1945005"/>
                     </a:xfrm>
                     <a:prstGeom prst="rect">
                       <a:avLst/>
